--- a/작업일지/1주차 작업일지.docx
+++ b/작업일지/1주차 작업일지.docx
@@ -108,7 +108,6 @@
               </w:rPr>
               <w:t xml:space="preserve">017180009 </w:t>
             </w:r>
-            <w:proofErr w:type="spellStart"/>
             <w:r>
               <w:rPr>
                 <w:rFonts w:hint="eastAsia"/>
@@ -117,7 +116,6 @@
               </w:rPr>
               <w:t>남주영</w:t>
             </w:r>
-            <w:proofErr w:type="spellEnd"/>
           </w:p>
           <w:p>
             <w:pPr>
@@ -165,7 +163,6 @@
                 <w:sz w:val="22"/>
               </w:rPr>
             </w:pPr>
-            <w:proofErr w:type="spellStart"/>
             <w:r>
               <w:rPr>
                 <w:rFonts w:hint="eastAsia"/>
@@ -174,7 +171,6 @@
               </w:rPr>
               <w:t>팀명</w:t>
             </w:r>
-            <w:proofErr w:type="spellEnd"/>
           </w:p>
         </w:tc>
         <w:tc>
@@ -482,6 +478,39 @@
               </w:rPr>
               <w:t>김민규</w:t>
             </w:r>
+            <w:r>
+              <w:rPr>
+                <w:rFonts w:hint="eastAsia"/>
+                <w:b/>
+              </w:rPr>
+              <w:t xml:space="preserve"> </w:t>
+            </w:r>
+            <w:r>
+              <w:rPr>
+                <w:b/>
+              </w:rPr>
+              <w:t xml:space="preserve">: </w:t>
+            </w:r>
+            <w:r>
+              <w:rPr>
+                <w:rFonts w:hint="eastAsia"/>
+                <w:b/>
+              </w:rPr>
+              <w:t>물쉐이더 제작,</w:t>
+            </w:r>
+            <w:r>
+              <w:rPr>
+                <w:b/>
+              </w:rPr>
+              <w:t xml:space="preserve"> </w:t>
+            </w:r>
+            <w:r>
+              <w:rPr>
+                <w:rFonts w:hint="eastAsia"/>
+                <w:b/>
+              </w:rPr>
+              <w:t>타일 제작</w:t>
+            </w:r>
           </w:p>
           <w:p>
             <w:pPr>
@@ -493,39 +522,28 @@
               <w:ind w:leftChars="0"/>
               <w:jc w:val="left"/>
               <w:rPr>
+                <w:b/>
+              </w:rPr>
+            </w:pPr>
+            <w:r>
+              <w:rPr>
                 <w:rFonts w:hint="eastAsia"/>
                 <w:b/>
               </w:rPr>
-            </w:pPr>
-            <w:proofErr w:type="spellStart"/>
-            <w:proofErr w:type="gramStart"/>
+              <w:t>남주영</w:t>
+            </w:r>
             <w:r>
               <w:rPr>
                 <w:rFonts w:hint="eastAsia"/>
                 <w:b/>
               </w:rPr>
-              <w:t>남주영</w:t>
-            </w:r>
-            <w:proofErr w:type="spellEnd"/>
-            <w:r>
-              <w:rPr>
-                <w:rFonts w:hint="eastAsia"/>
-                <w:b/>
-              </w:rPr>
               <w:t xml:space="preserve"> </w:t>
             </w:r>
             <w:r>
               <w:rPr>
                 <w:b/>
               </w:rPr>
-              <w:t>:</w:t>
-            </w:r>
-            <w:proofErr w:type="gramEnd"/>
-            <w:r>
-              <w:rPr>
-                <w:b/>
-              </w:rPr>
-              <w:t xml:space="preserve"> </w:t>
+              <w:t xml:space="preserve">: </w:t>
             </w:r>
             <w:r>
               <w:rPr>
@@ -567,7 +585,6 @@
                 <w:b/>
               </w:rPr>
             </w:pPr>
-            <w:proofErr w:type="gramStart"/>
             <w:r>
               <w:rPr>
                 <w:rFonts w:hint="eastAsia"/>
@@ -586,14 +603,7 @@
               <w:rPr>
                 <w:b/>
               </w:rPr>
-              <w:t>:</w:t>
-            </w:r>
-            <w:proofErr w:type="gramEnd"/>
-            <w:r>
-              <w:rPr>
-                <w:b/>
-              </w:rPr>
-              <w:t xml:space="preserve"> </w:t>
+              <w:t xml:space="preserve">: </w:t>
             </w:r>
             <w:r>
               <w:rPr>
@@ -657,6 +667,69 @@
         </w:rPr>
         <w:br/>
       </w:r>
+      <w:r>
+        <w:rPr>
+          <w:rFonts w:hint="eastAsia"/>
+          <w:sz w:val="22"/>
+        </w:rPr>
+        <w:t xml:space="preserve">물 쉐이더 제작 </w:t>
+      </w:r>
+      <w:r>
+        <w:rPr>
+          <w:sz w:val="22"/>
+        </w:rPr>
+        <w:t xml:space="preserve">– </w:t>
+      </w:r>
+      <w:r>
+        <w:rPr>
+          <w:rFonts w:hint="eastAsia"/>
+          <w:sz w:val="22"/>
+        </w:rPr>
+        <w:t>타일맵에 맞는 육각형 모델에 쉐이더를 적용하여 흐르는 느낌을 반영</w:t>
+      </w:r>
+    </w:p>
+    <w:p>
+      <w:pPr>
+        <w:pStyle w:val="a4"/>
+        <w:ind w:leftChars="0" w:left="1200"/>
+        <w:rPr>
+          <w:rFonts w:hint="eastAsia"/>
+          <w:sz w:val="22"/>
+        </w:rPr>
+      </w:pPr>
+      <w:r>
+        <w:rPr>
+          <w:rFonts w:hint="eastAsia"/>
+          <w:sz w:val="22"/>
+        </w:rPr>
+        <w:t xml:space="preserve">타일 제작 </w:t>
+      </w:r>
+      <w:r>
+        <w:rPr>
+          <w:sz w:val="22"/>
+        </w:rPr>
+        <w:t xml:space="preserve">– </w:t>
+      </w:r>
+      <w:r>
+        <w:rPr>
+          <w:rFonts w:hint="eastAsia"/>
+          <w:sz w:val="22"/>
+        </w:rPr>
+        <w:t xml:space="preserve">풀 타일 </w:t>
+      </w:r>
+      <w:r>
+        <w:rPr>
+          <w:sz w:val="22"/>
+        </w:rPr>
+        <w:t>5</w:t>
+      </w:r>
+      <w:r>
+        <w:rPr>
+          <w:rFonts w:hint="eastAsia"/>
+          <w:sz w:val="22"/>
+        </w:rPr>
+        <w:t>종류</w:t>
+      </w:r>
     </w:p>
     <w:p>
       <w:pPr>
@@ -673,7 +746,6 @@
           <w:szCs w:val="28"/>
         </w:rPr>
       </w:pPr>
-      <w:proofErr w:type="spellStart"/>
       <w:r>
         <w:rPr>
           <w:rFonts w:hint="eastAsia"/>
@@ -684,13 +756,11 @@
         </w:rPr>
         <w:t>남주영</w:t>
       </w:r>
-      <w:proofErr w:type="spellEnd"/>
     </w:p>
     <w:p>
       <w:pPr>
         <w:ind w:left="800" w:firstLine="400"/>
         <w:rPr>
-          <w:rFonts w:hint="eastAsia"/>
           <w:sz w:val="22"/>
         </w:rPr>
       </w:pPr>
@@ -718,13 +788,7 @@
         <w:rPr>
           <w:sz w:val="22"/>
         </w:rPr>
-        <w:t xml:space="preserve"> </w:t>
-      </w:r>
-      <w:r>
-        <w:rPr>
-          <w:sz w:val="22"/>
-        </w:rPr>
-        <w:t>클라이언트 씬 전환</w:t>
+        <w:t xml:space="preserve"> 클라이언트 씬 전환</w:t>
       </w:r>
       <w:r>
         <w:rPr>
@@ -775,7 +839,6 @@
       <w:pPr>
         <w:ind w:left="1200"/>
         <w:rPr>
-          <w:rFonts w:hint="eastAsia"/>
           <w:sz w:val="22"/>
         </w:rPr>
       </w:pPr>
@@ -805,7 +868,6 @@
         <w:pStyle w:val="a4"/>
         <w:ind w:leftChars="0" w:left="1200"/>
         <w:rPr>
-          <w:rFonts w:hint="eastAsia"/>
           <w:sz w:val="22"/>
         </w:rPr>
       </w:pPr>
@@ -888,9 +950,6 @@
           <w:p>
             <w:pPr>
               <w:jc w:val="left"/>
-              <w:rPr>
-                <w:rFonts w:hint="eastAsia"/>
-              </w:rPr>
             </w:pPr>
             <w:r>
               <w:rPr>
@@ -1092,7 +1151,6 @@
               <w:pStyle w:val="a4"/>
               <w:ind w:leftChars="0" w:left="1120"/>
             </w:pPr>
-            <w:proofErr w:type="gramStart"/>
             <w:r>
               <w:rPr>
                 <w:rFonts w:hint="eastAsia"/>
@@ -1102,34 +1160,29 @@
             <w:r>
               <w:t>:</w:t>
             </w:r>
-            <w:proofErr w:type="gramEnd"/>
+            <w:r>
+              <w:t xml:space="preserve"> </w:t>
+            </w:r>
+            <w:r>
+              <w:rPr>
+                <w:rFonts w:hint="eastAsia"/>
+              </w:rPr>
+              <w:t>슬라임 점프 이펙트 제작</w:t>
+            </w:r>
           </w:p>
           <w:p>
             <w:pPr>
               <w:pStyle w:val="a4"/>
               <w:ind w:leftChars="0" w:left="1120"/>
             </w:pPr>
-            <w:proofErr w:type="spellStart"/>
-            <w:proofErr w:type="gramStart"/>
             <w:r>
               <w:rPr>
                 <w:rFonts w:hint="eastAsia"/>
               </w:rPr>
-              <w:t>남주영</w:t>
-            </w:r>
-            <w:proofErr w:type="spellEnd"/>
-            <w:r>
-              <w:rPr>
-                <w:rFonts w:hint="eastAsia"/>
-              </w:rPr>
-              <w:t xml:space="preserve"> </w:t>
-            </w:r>
-            <w:r>
-              <w:t>:</w:t>
-            </w:r>
-            <w:proofErr w:type="gramEnd"/>
-            <w:r>
-              <w:t xml:space="preserve"> </w:t>
+              <w:t xml:space="preserve">남주영 </w:t>
+            </w:r>
+            <w:r>
+              <w:t xml:space="preserve">: </w:t>
             </w:r>
             <w:r>
               <w:rPr>
@@ -1146,7 +1199,6 @@
               <w:pStyle w:val="a4"/>
               <w:ind w:leftChars="0" w:left="1120"/>
             </w:pPr>
-            <w:proofErr w:type="gramStart"/>
             <w:r>
               <w:rPr>
                 <w:rFonts w:hint="eastAsia"/>
@@ -1154,11 +1206,7 @@
               <w:t xml:space="preserve">어수혁 </w:t>
             </w:r>
             <w:r>
-              <w:t>:</w:t>
-            </w:r>
-            <w:proofErr w:type="gramEnd"/>
-            <w:r>
-              <w:t xml:space="preserve"> </w:t>
+              <w:t xml:space="preserve">: </w:t>
             </w:r>
             <w:r>
               <w:rPr>
